--- a/docs/keesstukje.docx
+++ b/docs/keesstukje.docx
@@ -40,49 +40,7 @@
         <w:rPr>
           <w:rFonts w:cs="Arial"/>
         </w:rPr>
-        <w:t>Om gebruik te maken van het administrator paneel moet de gebruiker de forum status hebben van administrator. Dit kan de systeembeheerder handmatig toepassen in de database door bij de rij van de desbetreffende gebruiker de waarde van de kolom ‘</w:t>
-      </w:r>
-      <w:proofErr w:type="spellStart"/>
-      <w:r>
-        <w:rPr>
-          <w:rFonts w:cs="Arial"/>
-        </w:rPr>
-        <w:t>admin</w:t>
-      </w:r>
-      <w:proofErr w:type="spellEnd"/>
-      <w:r>
-        <w:rPr>
-          <w:rFonts w:cs="Arial"/>
-        </w:rPr>
-        <w:t xml:space="preserve">’ van 0  naar 1 te veranderen. Hiermee heeft de gebruiker dan de autorisatie om </w:t>
-      </w:r>
-      <w:proofErr w:type="spellStart"/>
-      <w:r>
-        <w:rPr>
-          <w:rFonts w:cs="Arial"/>
-        </w:rPr>
-        <w:t>FAQs</w:t>
-      </w:r>
-      <w:proofErr w:type="spellEnd"/>
-      <w:r>
-        <w:rPr>
-          <w:rFonts w:cs="Arial"/>
-        </w:rPr>
-        <w:t xml:space="preserve">, </w:t>
-      </w:r>
-      <w:proofErr w:type="spellStart"/>
-      <w:r>
-        <w:rPr>
-          <w:rFonts w:cs="Arial"/>
-        </w:rPr>
-        <w:t>Posts</w:t>
-      </w:r>
-      <w:proofErr w:type="spellEnd"/>
-      <w:r>
-        <w:rPr>
-          <w:rFonts w:cs="Arial"/>
-        </w:rPr>
-        <w:t xml:space="preserve"> en categorieën toe te voegen.</w:t>
+        <w:t>Om gebruik te maken van het administrator paneel moet de gebruiker de forum status hebben van administrator. Dit kan de systeembeheerder handmatig toepassen in de database door bij de rij van de desbetreffende gebruiker de waarde van de kolom ‘admin’ van 0  naar 1 te veranderen. Hiermee heeft de gebruiker dan de autorisatie om FAQs, Posts en categorieën toe te voegen.</w:t>
       </w:r>
     </w:p>
     <w:p>
@@ -117,7 +75,6 @@
         </w:rPr>
         <w:t xml:space="preserve"> knop aanwezig waarop kan worden geklikt als een gebruiker of beheerder wil inloggen, deze knop veranderd na het inloggen in een </w:t>
       </w:r>
-      <w:proofErr w:type="spellStart"/>
       <w:r>
         <w:rPr>
           <w:rFonts w:cs="Arial"/>
@@ -125,26 +82,29 @@
         </w:rPr>
         <w:t>logout</w:t>
       </w:r>
-      <w:proofErr w:type="spellEnd"/>
-      <w:r>
-        <w:rPr>
-          <w:rFonts w:cs="Arial"/>
-        </w:rPr>
-        <w:t xml:space="preserve"> knop. Op de login pagina worden twee velden weergegeven om de gebruikersnaam en het wachtwoord in te voeren, tevens is er voor gebruikers die nog geen gebruikersaccount hebben </w:t>
-      </w:r>
-      <w:proofErr w:type="spellStart"/>
-      <w:r>
-        <w:rPr>
-          <w:rFonts w:cs="Arial"/>
-        </w:rPr>
-        <w:t>aagemaakt</w:t>
-      </w:r>
-      <w:proofErr w:type="spellEnd"/>
-      <w:r>
-        <w:rPr>
-          <w:rFonts w:cs="Arial"/>
-        </w:rPr>
-        <w:t xml:space="preserve"> een link die naar de registreer(8) pagina verwijst.  </w:t>
+      <w:r>
+        <w:rPr>
+          <w:rFonts w:cs="Arial"/>
+        </w:rPr>
+        <w:t xml:space="preserve"> knop. Op de login</w:t>
+      </w:r>
+      <w:r>
+        <w:rPr>
+          <w:rFonts w:cs="Arial"/>
+        </w:rPr>
+        <w:t>pagina</w:t>
+      </w:r>
+      <w:r>
+        <w:rPr>
+          <w:rFonts w:cs="Arial"/>
+        </w:rPr>
+        <w:t>(10)</w:t>
+      </w:r>
+      <w:r>
+        <w:rPr>
+          <w:rFonts w:cs="Arial"/>
+        </w:rPr>
+        <w:t xml:space="preserve"> worden twee velden weergegeven om de gebruikersnaam en het wachtwoord in te voeren, tevens is er voor gebruikers die nog geen gebruikersaccount hebben aagemaakt een link die naar de registreer(8) pagina verwijst.  </w:t>
       </w:r>
     </w:p>
     <w:p>
@@ -154,15 +114,15 @@
         </w:rPr>
       </w:pPr>
       <w:r>
-        <w:t xml:space="preserve">De gebruikers kunnen gemakkelijk inloggen door hun gebruikersnaam en wachtwoord in te voeren in de tekstvelden op de loginpagina. Het ingestuurde wachtwoord wordt vervolgens met MD5 gecodeerd en gecheckt met de eveneens gecodeerde wachtwoorden in de database in de tabel ‘users’, als deze klopt met de gegeven gebruikersnaam dan wordt er een sessie gecreëerd waarin gegevens van de gebruiker worden opgeslagen zoals username en </w:t>
-      </w:r>
-      <w:proofErr w:type="spellStart"/>
-      <w:r>
-        <w:t>userid</w:t>
-      </w:r>
-      <w:proofErr w:type="spellEnd"/>
-      <w:r>
-        <w:t xml:space="preserve">. MD5 wordt </w:t>
+        <w:t>De gebruikers kunnen gemakkelijk inloggen door hun gebruikersnaam en wachtwoord in te voeren in de tekstvelden op de loginpagina</w:t>
+      </w:r>
+      <w:r>
+        <w:t>(10)</w:t>
+      </w:r>
+      <w:bookmarkStart w:id="0" w:name="_GoBack"/>
+      <w:bookmarkEnd w:id="0"/>
+      <w:r>
+        <w:t xml:space="preserve">. Het ingestuurde wachtwoord wordt vervolgens met MD5 gecodeerd en gecheckt met de eveneens gecodeerde wachtwoorden in de database in de tabel ‘users’, als deze klopt met de gegeven gebruikersnaam dan wordt er een sessie gecreëerd waarin gegevens van de gebruiker worden opgeslagen zoals username en userid. MD5 wordt </w:t>
       </w:r>
       <w:r>
         <w:rPr>
@@ -181,21 +141,7 @@
         <w:rPr>
           <w:rFonts w:cs="Arial"/>
         </w:rPr>
-        <w:t>Bij de invoer van gebruiksnaam en wachtwoord worden ‘</w:t>
-      </w:r>
-      <w:proofErr w:type="spellStart"/>
-      <w:r>
-        <w:rPr>
-          <w:rFonts w:cs="Arial"/>
-        </w:rPr>
-        <w:t>mysql</w:t>
-      </w:r>
-      <w:proofErr w:type="spellEnd"/>
-      <w:r>
-        <w:rPr>
-          <w:rFonts w:cs="Arial"/>
-        </w:rPr>
-        <w:t xml:space="preserve"> real escape strings’ gebruikt en ‘strip tags’ om misbruik te voorkomen. Het wachtwoord wordt gecodeerd door middel van MD5 gebruikersaccount. De genoemde maatregelen zijn op alle pagina’s genomen om zo de kans op misbruik van de webpagina te minimaliseren.</w:t>
+        <w:t>Bij de invoer van gebruiksnaam en wachtwoord worden ‘mysql real escape strings’ gebruikt en ‘strip tags’ om misbruik te voorkomen. Het wachtwoord wordt gecodeerd door middel van MD5 gebruikersaccount. De genoemde maatregelen zijn op alle pagina’s genomen om zo de kans op misbruik van de webpagina te minimaliseren.</w:t>
       </w:r>
     </w:p>
     <w:p>
@@ -205,8 +151,6 @@
         </w:rPr>
         <w:t>De foutmeldingen zoals weergegeven aan de gebruiker bevatten geen informatie over de opbouw van de webpagina en database, dit in de eerste plaats om gebruiksvriendelijkheid te verbeteren maar vooral ook om de veiligheid te verbeteren.</w:t>
       </w:r>
-      <w:bookmarkStart w:id="0" w:name="_GoBack"/>
-      <w:bookmarkEnd w:id="0"/>
     </w:p>
     <w:sectPr>
       <w:pgSz w:w="11906" w:h="16838"/>
